--- a/labs/lab01/lab01.docx
+++ b/labs/lab01/lab01.docx
@@ -1,6 +1,6 @@
 
 <file path=word/document.xml><?xml version="1.0" encoding="utf-8"?>
-<w:document xmlns:wpc="http://schemas.microsoft.com/office/word/2010/wordprocessingCanvas" xmlns:mc="http://schemas.openxmlformats.org/markup-compatibility/2006" xmlns:o="urn:schemas-microsoft-com:office:office" xmlns:r="http://schemas.openxmlformats.org/officeDocument/2006/relationships" xmlns:m="http://schemas.openxmlformats.org/officeDocument/2006/math" xmlns:v="urn:schemas-microsoft-com:vml" xmlns:wp14="http://schemas.microsoft.com/office/word/2010/wordprocessingDrawing" xmlns:wp="http://schemas.openxmlformats.org/drawingml/2006/wordprocessingDrawing" xmlns:w10="urn:schemas-microsoft-com:office:word" xmlns:w="http://schemas.openxmlformats.org/wordprocessingml/2006/main" xmlns:w14="http://schemas.microsoft.com/office/word/2010/wordml" xmlns:w15="http://schemas.microsoft.com/office/word/2012/wordml" xmlns:wpg="http://schemas.microsoft.com/office/word/2010/wordprocessingGroup" xmlns:wpi="http://schemas.microsoft.com/office/word/2010/wordprocessingInk" xmlns:wne="http://schemas.microsoft.com/office/word/2006/wordml" xmlns:wps="http://schemas.microsoft.com/office/word/2010/wordprocessingShape" mc:Ignorable="w14 w15 wp14">
+<w:document xmlns:wpc="http://schemas.microsoft.com/office/word/2010/wordprocessingCanvas" xmlns:mo="http://schemas.microsoft.com/office/mac/office/2008/main" xmlns:mc="http://schemas.openxmlformats.org/markup-compatibility/2006" xmlns:mv="urn:schemas-microsoft-com:mac:vml" xmlns:o="urn:schemas-microsoft-com:office:office" xmlns:r="http://schemas.openxmlformats.org/officeDocument/2006/relationships" xmlns:m="http://schemas.openxmlformats.org/officeDocument/2006/math" xmlns:v="urn:schemas-microsoft-com:vml" xmlns:wp14="http://schemas.microsoft.com/office/word/2010/wordprocessingDrawing" xmlns:wp="http://schemas.openxmlformats.org/drawingml/2006/wordprocessingDrawing" xmlns:w10="urn:schemas-microsoft-com:office:word" xmlns:w="http://schemas.openxmlformats.org/wordprocessingml/2006/main" xmlns:w14="http://schemas.microsoft.com/office/word/2010/wordml" xmlns:w15="http://schemas.microsoft.com/office/word/2012/wordml" xmlns:wpg="http://schemas.microsoft.com/office/word/2010/wordprocessingGroup" xmlns:wpi="http://schemas.microsoft.com/office/word/2010/wordprocessingInk" xmlns:wne="http://schemas.microsoft.com/office/word/2006/wordml" xmlns:wps="http://schemas.microsoft.com/office/word/2010/wordprocessingShape" mc:Ignorable="w14 w15 wp14">
   <w:body>
     <w:p>
       <w:pPr>
@@ -20,24 +20,36 @@
         <w:rPr>
           <w:b/>
           <w:bCs/>
-          <w:u w:val="single"/>
-        </w:rPr>
-        <w:t>______________________</w:t>
+        </w:rPr>
+        <w:t xml:space="preserve"> </w:t>
       </w:r>
       <w:r>
         <w:rPr>
           <w:b/>
           <w:bCs/>
         </w:rPr>
-        <w:t xml:space="preserve">   Section:</w:t>
+        <w:t>____________________</w:t>
       </w:r>
       <w:r>
         <w:rPr>
           <w:b/>
           <w:bCs/>
-          <w:u w:val="single"/>
-        </w:rPr>
-        <w:t>___          ___</w:t>
+        </w:rPr>
+        <w:t xml:space="preserve">  Section:</w:t>
+      </w:r>
+      <w:r>
+        <w:rPr>
+          <w:b/>
+          <w:bCs/>
+        </w:rPr>
+        <w:t xml:space="preserve"> </w:t>
+      </w:r>
+      <w:r>
+        <w:rPr>
+          <w:b/>
+          <w:bCs/>
+        </w:rPr>
+        <w:t>___________</w:t>
       </w:r>
     </w:p>
     <w:p>
@@ -54,7 +66,7 @@
           <w:lang w:val="en-US" w:bidi="ar-SA"/>
         </w:rPr>
         <w:drawing>
-          <wp:anchor distT="0" distB="0" distL="114300" distR="114300" simplePos="0" relativeHeight="251658240" behindDoc="0" locked="0" layoutInCell="1" allowOverlap="1">
+          <wp:anchor distT="0" distB="0" distL="114300" distR="114300" simplePos="0" relativeHeight="251658240" behindDoc="0" locked="0" layoutInCell="1" allowOverlap="1" wp14:anchorId="57A565B3" wp14:editId="7F3B5C11">
             <wp:simplePos x="0" y="0"/>
             <wp:positionH relativeFrom="margin">
               <wp:posOffset>-3813</wp:posOffset>
@@ -186,13 +198,7 @@
         <w:rPr>
           <w:lang w:val="en-US"/>
         </w:rPr>
-        <w:t>Access the</w:t>
-      </w:r>
-      <w:r>
-        <w:rPr>
-          <w:lang w:val="en-US"/>
-        </w:rPr>
-        <w:t xml:space="preserve"> course home page.</w:t>
+        <w:t>Access the course home page.</w:t>
       </w:r>
     </w:p>
     <w:p>
@@ -267,16 +273,7 @@
           <w:u w:val="single"/>
           <w:lang w:val="en-US"/>
         </w:rPr>
-        <w:t xml:space="preserve">Due to special conditions, please work on your labtop and connect to </w:t>
-      </w:r>
-      <w:r>
-        <w:rPr>
-          <w:i/>
-          <w:sz w:val="28"/>
-          <w:u w:val="single"/>
-          <w:lang w:val="en-US"/>
-        </w:rPr>
-        <w:t>campus wifi first.</w:t>
+        <w:t>Due to special conditions, please work on your labtop and connect to campus wifi first.</w:t>
       </w:r>
     </w:p>
     <w:p>
@@ -313,7 +310,31 @@
         <w:rPr>
           <w:lang w:val="en-US"/>
         </w:rPr>
-        <w:t xml:space="preserve">Use a browser (e.g., Firefox, IE) to visit the course website </w:t>
+        <w:t xml:space="preserve">Use a browser (e.g., </w:t>
+      </w:r>
+      <w:r>
+        <w:rPr>
+          <w:lang w:val="en-US"/>
+        </w:rPr>
+        <w:t>chrome</w:t>
+      </w:r>
+      <w:r>
+        <w:rPr>
+          <w:lang w:val="en-US"/>
+        </w:rPr>
+        <w:t xml:space="preserve">, </w:t>
+      </w:r>
+      <w:r>
+        <w:rPr>
+          <w:lang w:val="en-US"/>
+        </w:rPr>
+        <w:t>firefox, IE</w:t>
+      </w:r>
+      <w:r>
+        <w:rPr>
+          <w:lang w:val="en-US"/>
+        </w:rPr>
+        <w:t xml:space="preserve">) to visit the course website </w:t>
       </w:r>
       <w:hyperlink r:id="rId10" w:history="1">
         <w:r>
@@ -343,15 +364,7 @@
           <w:szCs w:val="24"/>
           <w:lang w:val="en-US"/>
         </w:rPr>
-        <w:t>When you v</w:t>
-      </w:r>
-      <w:r>
-        <w:rPr>
-          <w:rFonts w:cs="Lucida Sans"/>
-          <w:szCs w:val="24"/>
-          <w:lang w:val="en-US"/>
-        </w:rPr>
-        <w:t>isit </w:t>
+        <w:t>When you visit </w:t>
       </w:r>
       <w:hyperlink r:id="rId11" w:history="1">
         <w:hyperlink r:id="rId12" w:history="1">
@@ -378,23 +391,7 @@
           <w:szCs w:val="24"/>
           <w:lang w:val="en-US"/>
         </w:rPr>
-        <w:t xml:space="preserve"> please make sure that you are logged in first,</w:t>
-      </w:r>
-      <w:r>
-        <w:rPr>
-          <w:rFonts w:cs="Lucida Sans"/>
-          <w:szCs w:val="24"/>
-          <w:lang w:val="en-US"/>
-        </w:rPr>
-        <w:t xml:space="preserve"> etc. If you see "You're not currently signed in. Sign in &gt;&gt;" near the top of the course webpage, then you know you haven't signed in yet. You can click "Sign in &gt;&gt;" button near the top of the course main page, and then click "Sign in using your email &gt;&gt;",</w:t>
-      </w:r>
-      <w:r>
-        <w:rPr>
-          <w:rFonts w:cs="Lucida Sans"/>
-          <w:szCs w:val="24"/>
-          <w:lang w:val="en-US"/>
-        </w:rPr>
-        <w:t xml:space="preserve"> ... following the steps in the third slide of the lecture 1 slides: </w:t>
+        <w:t xml:space="preserve"> please make sure that you are logged in first, etc. If you see "You're not currently signed in. Sign in &gt;&gt;" near the top of the course webpage, then you know you haven't signed in yet. You can click "Sign in &gt;&gt;" button near the top of the course main page, and then click "Sign in using your email &gt;&gt;", ... following the steps in the third slide of the lecture 1 slides: </w:t>
       </w:r>
     </w:p>
     <w:p>
@@ -439,15 +436,7 @@
           <w:szCs w:val="24"/>
           <w:lang w:val="en-US"/>
         </w:rPr>
-        <w:t xml:space="preserve"> except that</w:t>
-      </w:r>
-      <w:r>
-        <w:rPr>
-          <w:rFonts w:cs="Lucida Sans"/>
-          <w:szCs w:val="24"/>
-          <w:lang w:val="en-US"/>
-        </w:rPr>
-        <w:t xml:space="preserve"> you don't need to do Step 6 "Enroll" (which is needed only before you enroll in the course).</w:t>
+        <w:t xml:space="preserve"> except that you don't need to do Step 6 "Enroll" (which is needed only before you enroll in the course).</w:t>
       </w:r>
     </w:p>
     <w:p>
@@ -468,7 +457,23 @@
           <w:iCs/>
           <w:lang w:val="en-US"/>
         </w:rPr>
-        <w:t>You are now signed in and have access all the available course materials.</w:t>
+        <w:t xml:space="preserve">You are now signed in and have access </w:t>
+      </w:r>
+      <w:r>
+        <w:rPr>
+          <w:i/>
+          <w:iCs/>
+          <w:lang w:val="en-US"/>
+        </w:rPr>
+        <w:t xml:space="preserve">to </w:t>
+      </w:r>
+      <w:r>
+        <w:rPr>
+          <w:i/>
+          <w:iCs/>
+          <w:lang w:val="en-US"/>
+        </w:rPr>
+        <w:t>all the available course materials.</w:t>
       </w:r>
     </w:p>
     <w:p>
@@ -600,13 +605,7 @@
         <w:rPr>
           <w:lang w:val="en-US"/>
         </w:rPr>
-        <w:t>Enter y</w:t>
-      </w:r>
-      <w:r>
-        <w:rPr>
-          <w:lang w:val="en-US"/>
-        </w:rPr>
-        <w:t>our university email address, and your real first and last names. Verify and submit</w:t>
+        <w:t>Enter your university email address, and your real first and last names. Verify and submit</w:t>
       </w:r>
     </w:p>
     <w:p>
@@ -644,13 +643,7 @@
         <w:rPr>
           <w:lang w:val="en-US"/>
         </w:rPr>
-        <w:t>Next, you need to enroll in the CS 101 course. When you are logged in, click “Add a cours</w:t>
-      </w:r>
-      <w:r>
-        <w:rPr>
-          <w:lang w:val="en-US"/>
-        </w:rPr>
-        <w:t>e” at the upper left.</w:t>
+        <w:t>Next, you need to enroll in the CS 101 course. When you are logged in, click “Add a course” at the upper left.</w:t>
       </w:r>
     </w:p>
     <w:p>
@@ -725,13 +718,7 @@
         <w:rPr>
           <w:lang w:val="en-US"/>
         </w:rPr>
-        <w:t>After adding the course, click the “Load” button to load the course (Cou</w:t>
-      </w:r>
-      <w:r>
-        <w:rPr>
-          <w:lang w:val="en-US"/>
-        </w:rPr>
-        <w:t>rseNNN #51977). You should be able to find an “</w:t>
+        <w:t>After adding the course, click the “Load” button to load the course (CourseNNN #51977). You should be able to find an “</w:t>
       </w:r>
       <w:r>
         <w:rPr>
@@ -763,13 +750,7 @@
         <w:rPr>
           <w:lang w:val="en-US"/>
         </w:rPr>
-        <w:t xml:space="preserve">We have prepared 8 python exercises for beginners. Read the instructions of each exercise and try them out. You </w:t>
-      </w:r>
-      <w:r>
-        <w:rPr>
-          <w:lang w:val="en-US"/>
-        </w:rPr>
-        <w:t xml:space="preserve">may refer to the “solutions” in the Workbench window or ask TA for help. </w:t>
+        <w:t xml:space="preserve">We have prepared 8 python exercises for beginners. Read the instructions of each exercise and try them out. You may refer to the “solutions” in the Workbench window or ask TA for help. </w:t>
       </w:r>
     </w:p>
     <w:p>
@@ -827,8 +808,40 @@
         <w:rPr>
           <w:lang w:val="en-US"/>
         </w:rPr>
-        <w:t>CodeLab is the platform for the first part of our homework assignment and submissions. The lab session of this part is not graded. But it helps you get your later homework done.</w:t>
-      </w:r>
+        <w:t>CodeLab is the platform for the first part of our homework assignment</w:t>
+      </w:r>
+      <w:r>
+        <w:rPr>
+          <w:lang w:val="en-US"/>
+        </w:rPr>
+        <w:t>s</w:t>
+      </w:r>
+      <w:r>
+        <w:rPr>
+          <w:lang w:val="en-US"/>
+        </w:rPr>
+        <w:t xml:space="preserve"> and submissions. The </w:t>
+      </w:r>
+      <w:r>
+        <w:rPr>
+          <w:lang w:val="en-US"/>
+        </w:rPr>
+        <w:t>exercises in</w:t>
+      </w:r>
+      <w:r>
+        <w:rPr>
+          <w:lang w:val="en-US"/>
+        </w:rPr>
+        <w:t xml:space="preserve"> this part is not graded. But it helps you get </w:t>
+      </w:r>
+      <w:r>
+        <w:rPr>
+          <w:lang w:val="en-US"/>
+        </w:rPr>
+        <w:t>familiar with the process.</w:t>
+      </w:r>
+      <w:bookmarkStart w:id="5" w:name="_GoBack"/>
+      <w:bookmarkEnd w:id="5"/>
     </w:p>
     <w:p>
       <w:pPr>
@@ -843,13 +856,50 @@
         <w:rPr>
           <w:lang w:val="en-US"/>
         </w:rPr>
-        <w:t>W</w:t>
-      </w:r>
-      <w:r>
-        <w:rPr>
-          <w:lang w:val="en-US"/>
-        </w:rPr>
-        <w:t>hen you are done with the above tasks, the final part of today’s lab session is on the back of this paper. Turn it in to the TA when you have completed it.</w:t>
+        <w:t xml:space="preserve">When you are done with the above tasks, the final part of today’s lab session is on the </w:t>
+      </w:r>
+      <w:r>
+        <w:rPr>
+          <w:lang w:val="en-US"/>
+        </w:rPr>
+        <w:t>next page</w:t>
+      </w:r>
+      <w:r>
+        <w:rPr>
+          <w:lang w:val="en-US"/>
+        </w:rPr>
+        <w:t xml:space="preserve">. Turn </w:t>
+      </w:r>
+      <w:r>
+        <w:rPr>
+          <w:lang w:val="en-US"/>
+        </w:rPr>
+        <w:t>the 2</w:t>
+      </w:r>
+      <w:r>
+        <w:rPr>
+          <w:vertAlign w:val="superscript"/>
+          <w:lang w:val="en-US"/>
+        </w:rPr>
+        <w:t>nd</w:t>
+      </w:r>
+      <w:r>
+        <w:rPr>
+          <w:lang w:val="en-US"/>
+        </w:rPr>
+        <w:t xml:space="preserve"> page </w:t>
+      </w:r>
+      <w:r>
+        <w:rPr>
+          <w:lang w:val="en-US"/>
+        </w:rPr>
+        <w:t>to the TA when you have completed it.</w:t>
+      </w:r>
+      <w:r>
+        <w:rPr>
+          <w:lang w:val="en-US"/>
+        </w:rPr>
+        <w:t xml:space="preserve"> </w:t>
       </w:r>
     </w:p>
     <w:p>
@@ -863,39 +913,75 @@
         <w:rPr>
           <w:b/>
           <w:bCs/>
-          <w:lang w:val="en-US"/>
         </w:rPr>
         <w:lastRenderedPageBreak/>
+        <w:t>Name:_____________________ Student ID:</w:t>
+      </w:r>
+      <w:r>
+        <w:rPr>
+          <w:b/>
+          <w:bCs/>
+        </w:rPr>
+        <w:t xml:space="preserve"> </w:t>
+      </w:r>
+      <w:r>
+        <w:rPr>
+          <w:b/>
+          <w:bCs/>
+        </w:rPr>
+        <w:t>____________________ Section:</w:t>
+      </w:r>
+      <w:r>
+        <w:rPr>
+          <w:b/>
+          <w:bCs/>
+        </w:rPr>
+        <w:t xml:space="preserve"> </w:t>
+      </w:r>
+      <w:r>
+        <w:rPr>
+          <w:b/>
+          <w:bCs/>
+        </w:rPr>
+        <w:t>________</w:t>
+      </w:r>
+      <w:r>
+        <w:rPr>
+          <w:b/>
+          <w:bCs/>
+        </w:rPr>
+        <w:t>___</w:t>
+      </w:r>
+    </w:p>
+    <w:p>
+      <w:pPr>
+        <w:pStyle w:val="Standard"/>
+        <w:rPr>
+          <w:rFonts w:hint="eastAsia"/>
+        </w:rPr>
+      </w:pPr>
+      <w:r>
+        <w:rPr>
+          <w:b/>
+          <w:bCs/>
+          <w:lang w:val="en-US"/>
+        </w:rPr>
         <w:t>Thinking in Code</w:t>
       </w:r>
-      <w:bookmarkStart w:id="5" w:name="_GoBack"/>
-      <w:bookmarkEnd w:id="5"/>
-    </w:p>
-    <w:p>
-      <w:pPr>
-        <w:pStyle w:val="Standard"/>
-        <w:rPr>
-          <w:rFonts w:hint="eastAsia"/>
-          <w:lang w:val="en-US"/>
-        </w:rPr>
-      </w:pPr>
-      <w:r>
-        <w:rPr>
-          <w:lang w:val="en-US"/>
-        </w:rPr>
-        <w:t>The art of programming a computer depends on our ability to clearly express what it</w:t>
-      </w:r>
-      <w:r>
-        <w:rPr>
-          <w:lang w:val="en-US"/>
-        </w:rPr>
-        <w:t xml:space="preserve"> is that we want the computer to do. The machine only knows what we tell it to do, and it’s incapable of inferring things we leave out or express imperfectly! Even simple tasks like displaying an image require hundreds or thousands of lines of code, from t</w:t>
-      </w:r>
-      <w:r>
-        <w:rPr>
-          <w:lang w:val="en-US"/>
-        </w:rPr>
-        <w:t>he machine language of the monitor and its driver up to telling the operating system where and how to position the image. Fortunately, most of this work is already taken care of by high-level languages like Python or Javascript and system libraries.</w:t>
+    </w:p>
+    <w:p>
+      <w:pPr>
+        <w:pStyle w:val="Standard"/>
+        <w:rPr>
+          <w:rFonts w:hint="eastAsia"/>
+          <w:lang w:val="en-US"/>
+        </w:rPr>
+      </w:pPr>
+      <w:r>
+        <w:rPr>
+          <w:lang w:val="en-US"/>
+        </w:rPr>
+        <w:t>The art of programming a computer depends on our ability to clearly express what it is that we want the computer to do. The machine only knows what we tell it to do, and it’s incapable of inferring things we leave out or express imperfectly! Even simple tasks like displaying an image require hundreds or thousands of lines of code, from the machine language of the monitor and its driver up to telling the operating system where and how to position the image. Fortunately, most of this work is already taken care of by high-level languages like Python or Javascript and system libraries.</w:t>
       </w:r>
     </w:p>
     <w:p>
@@ -923,19 +1009,7 @@
         <w:rPr>
           <w:lang w:val="en-US"/>
         </w:rPr>
-        <w:t>Consi</w:t>
-      </w:r>
-      <w:r>
-        <w:rPr>
-          <w:lang w:val="en-US"/>
-        </w:rPr>
-        <w:t>der attempting to locate a room in an unknown building. You walk in the front door. What do you do next? Where can you go to try and what do you do when you get there? Write a “recipe” explaining what process you follow as you locate the room. Your respons</w:t>
-      </w:r>
-      <w:r>
-        <w:rPr>
-          <w:lang w:val="en-US"/>
-        </w:rPr>
-        <w:t>e should include at least 3 steps—we don’t expect it to be exhaustive but it should cover major cases.</w:t>
+        <w:t>Consider attempting to locate a room in an unknown building. You walk in the front door. What do you do next? Where can you go to try and what do you do when you get there? Write a “recipe” explaining what process you follow as you locate the room. Your response should include at least 3 steps—we don’t expect it to be exhaustive but it should cover major cases.</w:t>
       </w:r>
     </w:p>
     <w:p>
@@ -1065,14 +1139,7 @@
           <w:rFonts w:eastAsia="Webdings" w:cs="Webdings"/>
           <w:lang w:val="en-US"/>
         </w:rPr>
-        <w:t>, which forces us to write out all of the steps so that we understand how to write the real progra</w:t>
-      </w:r>
-      <w:r>
-        <w:rPr>
-          <w:rFonts w:eastAsia="Webdings" w:cs="Webdings"/>
-          <w:lang w:val="en-US"/>
-        </w:rPr>
-        <w:t>m later.</w:t>
+        <w:t>, which forces us to write out all of the steps so that we understand how to write the real program later.</w:t>
       </w:r>
     </w:p>
     <w:p>
@@ -1095,8 +1162,7 @@
         <w:pStyle w:val="Standard"/>
         <w:ind w:left="360"/>
         <w:rPr>
-          <w:rFonts w:hint="eastAsia"/>
-          <w:lang w:val="en-US"/>
+          <w:sz w:val="10"/>
         </w:rPr>
       </w:pPr>
     </w:p>
@@ -1128,13 +1194,7 @@
         <w:rPr>
           <w:lang w:val="en-US"/>
         </w:rPr>
-        <w:t xml:space="preserve"> key in your lifetime? Write out a reasonable process—as steps or an equa</w:t>
-      </w:r>
-      <w:r>
-        <w:rPr>
-          <w:lang w:val="en-US"/>
-        </w:rPr>
-        <w:t>tion—with at least three components.</w:t>
+        <w:t xml:space="preserve"> key in your lifetime? Write out a reasonable process—as steps or an equation—with at least three components.</w:t>
       </w:r>
     </w:p>
     <w:p>
@@ -1270,13 +1330,7 @@
         <w:rPr>
           <w:lang w:val="en-US"/>
         </w:rPr>
-        <w:t>which you can simplify by the rules of</w:t>
-      </w:r>
-      <w:r>
-        <w:rPr>
-          <w:lang w:val="en-US"/>
-        </w:rPr>
-        <w:t xml:space="preserve"> algebra to solve for </w:t>
+        <w:t xml:space="preserve">which you can simplify by the rules of algebra to solve for </w:t>
       </w:r>
       <w:r>
         <w:rPr>
@@ -1337,16 +1391,16 @@
       <w:pPr>
         <w:pStyle w:val="Standard"/>
         <w:rPr>
-          <w:rFonts w:eastAsia="Linux Libertine O" w:cs="Linux Libertine O"/>
-          <w:lang w:val="en-US"/>
-        </w:rPr>
-      </w:pPr>
-    </w:p>
-    <w:p>
-      <w:pPr>
-        <w:pStyle w:val="Standard"/>
-        <w:rPr>
-          <w:rFonts w:cs="Linux Libertine O" w:hint="eastAsia"/>
+          <w:rFonts w:cs="Linux Libertine O"/>
+          <w:lang w:val="en-US"/>
+        </w:rPr>
+      </w:pPr>
+    </w:p>
+    <w:p>
+      <w:pPr>
+        <w:pStyle w:val="Standard"/>
+        <w:rPr>
+          <w:rFonts w:cs="Linux Libertine O"/>
           <w:lang w:val="en-US"/>
         </w:rPr>
       </w:pPr>
@@ -1425,14 +1479,7 @@
           <w:rFonts w:eastAsia="Linux Libertine O" w:cs="Linux Libertine O"/>
           <w:lang w:val="en-US"/>
         </w:rPr>
-        <w:t xml:space="preserve"> explicitly, rather than automatically (or by skipping steps). Programming requires us to be </w:t>
-      </w:r>
-      <w:r>
-        <w:rPr>
-          <w:rFonts w:eastAsia="Linux Libertine O" w:cs="Linux Libertine O"/>
-          <w:lang w:val="en-US"/>
-        </w:rPr>
-        <w:t>explicit and complete in directing the machine, and tends to be unforgiving of muddy thinking or imprecise expression.</w:t>
+        <w:t xml:space="preserve"> explicitly, rather than automatically (or by skipping steps). Programming requires us to be explicit and complete in directing the machine, and tends to be unforgiving of muddy thinking or imprecise expression.</w:t>
       </w:r>
     </w:p>
     <w:sectPr>
@@ -1446,7 +1493,7 @@
 </file>
 
 <file path=word/endnotes.xml><?xml version="1.0" encoding="utf-8"?>
-<w:endnotes xmlns:wpc="http://schemas.microsoft.com/office/word/2010/wordprocessingCanvas" xmlns:mc="http://schemas.openxmlformats.org/markup-compatibility/2006" xmlns:o="urn:schemas-microsoft-com:office:office" xmlns:r="http://schemas.openxmlformats.org/officeDocument/2006/relationships" xmlns:m="http://schemas.openxmlformats.org/officeDocument/2006/math" xmlns:v="urn:schemas-microsoft-com:vml" xmlns:wp14="http://schemas.microsoft.com/office/word/2010/wordprocessingDrawing" xmlns:wp="http://schemas.openxmlformats.org/drawingml/2006/wordprocessingDrawing" xmlns:w10="urn:schemas-microsoft-com:office:word" xmlns:w="http://schemas.openxmlformats.org/wordprocessingml/2006/main" xmlns:w14="http://schemas.microsoft.com/office/word/2010/wordml" xmlns:w15="http://schemas.microsoft.com/office/word/2012/wordml" xmlns:wpg="http://schemas.microsoft.com/office/word/2010/wordprocessingGroup" xmlns:wpi="http://schemas.microsoft.com/office/word/2010/wordprocessingInk" xmlns:wne="http://schemas.microsoft.com/office/word/2006/wordml" xmlns:wps="http://schemas.microsoft.com/office/word/2010/wordprocessingShape" mc:Ignorable="w14 w15 wp14">
+<w:endnotes xmlns:wpc="http://schemas.microsoft.com/office/word/2010/wordprocessingCanvas" xmlns:mo="http://schemas.microsoft.com/office/mac/office/2008/main" xmlns:mc="http://schemas.openxmlformats.org/markup-compatibility/2006" xmlns:mv="urn:schemas-microsoft-com:mac:vml" xmlns:o="urn:schemas-microsoft-com:office:office" xmlns:r="http://schemas.openxmlformats.org/officeDocument/2006/relationships" xmlns:m="http://schemas.openxmlformats.org/officeDocument/2006/math" xmlns:v="urn:schemas-microsoft-com:vml" xmlns:wp14="http://schemas.microsoft.com/office/word/2010/wordprocessingDrawing" xmlns:wp="http://schemas.openxmlformats.org/drawingml/2006/wordprocessingDrawing" xmlns:w10="urn:schemas-microsoft-com:office:word" xmlns:w="http://schemas.openxmlformats.org/wordprocessingml/2006/main" xmlns:w14="http://schemas.microsoft.com/office/word/2010/wordml" xmlns:w15="http://schemas.microsoft.com/office/word/2012/wordml" xmlns:wpg="http://schemas.microsoft.com/office/word/2010/wordprocessingGroup" xmlns:wpi="http://schemas.microsoft.com/office/word/2010/wordprocessingInk" xmlns:wne="http://schemas.microsoft.com/office/word/2006/wordml" xmlns:wps="http://schemas.microsoft.com/office/word/2010/wordprocessingShape" mc:Ignorable="w14 w15 wp14">
   <w:endnote w:type="separator" w:id="-1">
     <w:p>
       <w:pPr>
@@ -1475,7 +1522,7 @@
 </file>
 
 <file path=word/footnotes.xml><?xml version="1.0" encoding="utf-8"?>
-<w:footnotes xmlns:wpc="http://schemas.microsoft.com/office/word/2010/wordprocessingCanvas" xmlns:mc="http://schemas.openxmlformats.org/markup-compatibility/2006" xmlns:o="urn:schemas-microsoft-com:office:office" xmlns:r="http://schemas.openxmlformats.org/officeDocument/2006/relationships" xmlns:m="http://schemas.openxmlformats.org/officeDocument/2006/math" xmlns:v="urn:schemas-microsoft-com:vml" xmlns:wp14="http://schemas.microsoft.com/office/word/2010/wordprocessingDrawing" xmlns:wp="http://schemas.openxmlformats.org/drawingml/2006/wordprocessingDrawing" xmlns:w10="urn:schemas-microsoft-com:office:word" xmlns:w="http://schemas.openxmlformats.org/wordprocessingml/2006/main" xmlns:w14="http://schemas.microsoft.com/office/word/2010/wordml" xmlns:w15="http://schemas.microsoft.com/office/word/2012/wordml" xmlns:wpg="http://schemas.microsoft.com/office/word/2010/wordprocessingGroup" xmlns:wpi="http://schemas.microsoft.com/office/word/2010/wordprocessingInk" xmlns:wne="http://schemas.microsoft.com/office/word/2006/wordml" xmlns:wps="http://schemas.microsoft.com/office/word/2010/wordprocessingShape" mc:Ignorable="w14 w15 wp14">
+<w:footnotes xmlns:wpc="http://schemas.microsoft.com/office/word/2010/wordprocessingCanvas" xmlns:mo="http://schemas.microsoft.com/office/mac/office/2008/main" xmlns:mc="http://schemas.openxmlformats.org/markup-compatibility/2006" xmlns:mv="urn:schemas-microsoft-com:mac:vml" xmlns:o="urn:schemas-microsoft-com:office:office" xmlns:r="http://schemas.openxmlformats.org/officeDocument/2006/relationships" xmlns:m="http://schemas.openxmlformats.org/officeDocument/2006/math" xmlns:v="urn:schemas-microsoft-com:vml" xmlns:wp14="http://schemas.microsoft.com/office/word/2010/wordprocessingDrawing" xmlns:wp="http://schemas.openxmlformats.org/drawingml/2006/wordprocessingDrawing" xmlns:w10="urn:schemas-microsoft-com:office:word" xmlns:w="http://schemas.openxmlformats.org/wordprocessingml/2006/main" xmlns:w14="http://schemas.microsoft.com/office/word/2010/wordml" xmlns:w15="http://schemas.microsoft.com/office/word/2012/wordml" xmlns:wpg="http://schemas.microsoft.com/office/word/2010/wordprocessingGroup" xmlns:wpi="http://schemas.microsoft.com/office/word/2010/wordprocessingInk" xmlns:wne="http://schemas.microsoft.com/office/word/2006/wordml" xmlns:wps="http://schemas.microsoft.com/office/word/2010/wordprocessingShape" mc:Ignorable="w14 w15 wp14">
   <w:footnote w:type="separator" w:id="-1">
     <w:p>
       <w:pPr>
@@ -1507,7 +1554,7 @@
 </file>
 
 <file path=word/header1.xml><?xml version="1.0" encoding="utf-8"?>
-<w:hdr xmlns:wpc="http://schemas.microsoft.com/office/word/2010/wordprocessingCanvas" xmlns:mc="http://schemas.openxmlformats.org/markup-compatibility/2006" xmlns:o="urn:schemas-microsoft-com:office:office" xmlns:r="http://schemas.openxmlformats.org/officeDocument/2006/relationships" xmlns:m="http://schemas.openxmlformats.org/officeDocument/2006/math" xmlns:v="urn:schemas-microsoft-com:vml" xmlns:wp14="http://schemas.microsoft.com/office/word/2010/wordprocessingDrawing" xmlns:wp="http://schemas.openxmlformats.org/drawingml/2006/wordprocessingDrawing" xmlns:w10="urn:schemas-microsoft-com:office:word" xmlns:w="http://schemas.openxmlformats.org/wordprocessingml/2006/main" xmlns:w14="http://schemas.microsoft.com/office/word/2010/wordml" xmlns:w15="http://schemas.microsoft.com/office/word/2012/wordml" xmlns:wpg="http://schemas.microsoft.com/office/word/2010/wordprocessingGroup" xmlns:wpi="http://schemas.microsoft.com/office/word/2010/wordprocessingInk" xmlns:wne="http://schemas.microsoft.com/office/word/2006/wordml" xmlns:wps="http://schemas.microsoft.com/office/word/2010/wordprocessingShape" mc:Ignorable="w14 w15 wp14">
+<w:hdr xmlns:wpc="http://schemas.microsoft.com/office/word/2010/wordprocessingCanvas" xmlns:mo="http://schemas.microsoft.com/office/mac/office/2008/main" xmlns:mc="http://schemas.openxmlformats.org/markup-compatibility/2006" xmlns:mv="urn:schemas-microsoft-com:mac:vml" xmlns:o="urn:schemas-microsoft-com:office:office" xmlns:r="http://schemas.openxmlformats.org/officeDocument/2006/relationships" xmlns:m="http://schemas.openxmlformats.org/officeDocument/2006/math" xmlns:v="urn:schemas-microsoft-com:vml" xmlns:wp14="http://schemas.microsoft.com/office/word/2010/wordprocessingDrawing" xmlns:wp="http://schemas.openxmlformats.org/drawingml/2006/wordprocessingDrawing" xmlns:w10="urn:schemas-microsoft-com:office:word" xmlns:w="http://schemas.openxmlformats.org/wordprocessingml/2006/main" xmlns:w14="http://schemas.microsoft.com/office/word/2010/wordml" xmlns:w15="http://schemas.microsoft.com/office/word/2012/wordml" xmlns:wpg="http://schemas.microsoft.com/office/word/2010/wordprocessingGroup" xmlns:wpi="http://schemas.microsoft.com/office/word/2010/wordprocessingInk" xmlns:wne="http://schemas.microsoft.com/office/word/2006/wordml" xmlns:wps="http://schemas.microsoft.com/office/word/2010/wordprocessingShape" mc:Ignorable="w14 w15 wp14">
   <w:p>
     <w:pPr>
       <w:pStyle w:val="Header"/>
@@ -1548,8 +1595,8 @@
 </file>
 
 <file path=word/numbering.xml><?xml version="1.0" encoding="utf-8"?>
-<w:numbering xmlns:wpc="http://schemas.microsoft.com/office/word/2010/wordprocessingCanvas" xmlns:mc="http://schemas.openxmlformats.org/markup-compatibility/2006" xmlns:o="urn:schemas-microsoft-com:office:office" xmlns:r="http://schemas.openxmlformats.org/officeDocument/2006/relationships" xmlns:m="http://schemas.openxmlformats.org/officeDocument/2006/math" xmlns:v="urn:schemas-microsoft-com:vml" xmlns:wp14="http://schemas.microsoft.com/office/word/2010/wordprocessingDrawing" xmlns:wp="http://schemas.openxmlformats.org/drawingml/2006/wordprocessingDrawing" xmlns:w10="urn:schemas-microsoft-com:office:word" xmlns:w="http://schemas.openxmlformats.org/wordprocessingml/2006/main" xmlns:w14="http://schemas.microsoft.com/office/word/2010/wordml" xmlns:w15="http://schemas.microsoft.com/office/word/2012/wordml" xmlns:wpg="http://schemas.microsoft.com/office/word/2010/wordprocessingGroup" xmlns:wpi="http://schemas.microsoft.com/office/word/2010/wordprocessingInk" xmlns:wne="http://schemas.microsoft.com/office/word/2006/wordml" xmlns:wps="http://schemas.microsoft.com/office/word/2010/wordprocessingShape" mc:Ignorable="w14 w15 wp14">
-  <w:abstractNum w:abstractNumId="0" w15:restartNumberingAfterBreak="0">
+<w:numbering xmlns:wpc="http://schemas.microsoft.com/office/word/2010/wordprocessingCanvas" xmlns:mo="http://schemas.microsoft.com/office/mac/office/2008/main" xmlns:mc="http://schemas.openxmlformats.org/markup-compatibility/2006" xmlns:mv="urn:schemas-microsoft-com:mac:vml" xmlns:o="urn:schemas-microsoft-com:office:office" xmlns:r="http://schemas.openxmlformats.org/officeDocument/2006/relationships" xmlns:m="http://schemas.openxmlformats.org/officeDocument/2006/math" xmlns:v="urn:schemas-microsoft-com:vml" xmlns:wp14="http://schemas.microsoft.com/office/word/2010/wordprocessingDrawing" xmlns:wp="http://schemas.openxmlformats.org/drawingml/2006/wordprocessingDrawing" xmlns:w10="urn:schemas-microsoft-com:office:word" xmlns:w="http://schemas.openxmlformats.org/wordprocessingml/2006/main" xmlns:w14="http://schemas.microsoft.com/office/word/2010/wordml" xmlns:w15="http://schemas.microsoft.com/office/word/2012/wordml" xmlns:wpg="http://schemas.microsoft.com/office/word/2010/wordprocessingGroup" xmlns:wpi="http://schemas.microsoft.com/office/word/2010/wordprocessingInk" xmlns:wne="http://schemas.microsoft.com/office/word/2006/wordml" xmlns:wps="http://schemas.microsoft.com/office/word/2010/wordprocessingShape" mc:Ignorable="w14 w15 wp14">
+  <w:abstractNum w:abstractNumId="0">
     <w:nsid w:val="06F34951"/>
     <w:multiLevelType w:val="multilevel"/>
     <w:tmpl w:val="B32C0DE4"/>
@@ -1671,7 +1718,7 @@
       </w:rPr>
     </w:lvl>
   </w:abstractNum>
-  <w:abstractNum w:abstractNumId="1" w15:restartNumberingAfterBreak="0">
+  <w:abstractNum w:abstractNumId="1">
     <w:nsid w:val="231460E3"/>
     <w:multiLevelType w:val="multilevel"/>
     <w:tmpl w:val="5962886A"/>
@@ -1757,7 +1804,7 @@
       </w:pPr>
     </w:lvl>
   </w:abstractNum>
-  <w:abstractNum w:abstractNumId="2" w15:restartNumberingAfterBreak="0">
+  <w:abstractNum w:abstractNumId="2">
     <w:nsid w:val="5777354C"/>
     <w:multiLevelType w:val="multilevel"/>
     <w:tmpl w:val="C5FE2196"/>
@@ -1843,7 +1890,7 @@
       </w:pPr>
     </w:lvl>
   </w:abstractNum>
-  <w:abstractNum w:abstractNumId="3" w15:restartNumberingAfterBreak="0">
+  <w:abstractNum w:abstractNumId="3">
     <w:nsid w:val="7C9E0FAB"/>
     <w:multiLevelType w:val="multilevel"/>
     <w:tmpl w:val="66C4E97E"/>
@@ -1982,7 +2029,7 @@
       </w:pPr>
     </w:pPrDefault>
   </w:docDefaults>
-  <w:latentStyles w:defLockedState="0" w:defUIPriority="99" w:defSemiHidden="0" w:defUnhideWhenUsed="0" w:defQFormat="0" w:count="371">
+  <w:latentStyles w:defLockedState="0" w:defUIPriority="99" w:defSemiHidden="0" w:defUnhideWhenUsed="0" w:defQFormat="0" w:count="382">
     <w:lsdException w:name="Normal" w:uiPriority="0" w:qFormat="1"/>
     <w:lsdException w:name="heading 1" w:uiPriority="9" w:qFormat="1"/>
     <w:lsdException w:name="heading 2" w:semiHidden="1" w:uiPriority="9" w:unhideWhenUsed="1" w:qFormat="1"/>
@@ -2088,7 +2135,6 @@
     <w:lsdException w:name="HTML Sample" w:semiHidden="1" w:unhideWhenUsed="1"/>
     <w:lsdException w:name="HTML Typewriter" w:semiHidden="1" w:unhideWhenUsed="1"/>
     <w:lsdException w:name="HTML Variable" w:semiHidden="1" w:unhideWhenUsed="1"/>
-    <w:lsdException w:name="Normal Table" w:semiHidden="1" w:unhideWhenUsed="1"/>
     <w:lsdException w:name="annotation subject" w:semiHidden="1" w:unhideWhenUsed="1"/>
     <w:lsdException w:name="No List" w:semiHidden="1" w:unhideWhenUsed="1"/>
     <w:lsdException w:name="Outline List 1" w:semiHidden="1" w:unhideWhenUsed="1"/>
@@ -2134,11 +2180,9 @@
     <w:lsdException w:name="Table Subtle 1" w:semiHidden="1" w:unhideWhenUsed="1"/>
     <w:lsdException w:name="Table Subtle 2" w:semiHidden="1" w:unhideWhenUsed="1"/>
     <w:lsdException w:name="Table Web 1" w:semiHidden="1" w:unhideWhenUsed="1"/>
-    <w:lsdException w:name="Table Web 2" w:semiHidden="1" w:unhideWhenUsed="1"/>
     <w:lsdException w:name="Table Web 3" w:semiHidden="1" w:unhideWhenUsed="1"/>
     <w:lsdException w:name="Balloon Text" w:semiHidden="1" w:unhideWhenUsed="1"/>
     <w:lsdException w:name="Table Grid" w:uiPriority="39"/>
-    <w:lsdException w:name="Table Theme" w:semiHidden="1" w:unhideWhenUsed="1"/>
     <w:lsdException w:name="Placeholder Text" w:semiHidden="1"/>
     <w:lsdException w:name="No Spacing" w:uiPriority="1" w:qFormat="1"/>
     <w:lsdException w:name="Light Shading" w:uiPriority="60"/>
@@ -2354,6 +2398,8 @@
     <w:lsdException w:name="List Table 5 Dark Accent 6" w:uiPriority="50"/>
     <w:lsdException w:name="List Table 6 Colorful Accent 6" w:uiPriority="51"/>
     <w:lsdException w:name="List Table 7 Colorful Accent 6" w:uiPriority="52"/>
+    <w:lsdException w:name="Mention" w:semiHidden="1" w:unhideWhenUsed="1"/>
+    <w:lsdException w:name="Smart Hyperlink" w:semiHidden="1" w:unhideWhenUsed="1"/>
   </w:latentStyles>
   <w:style w:type="paragraph" w:default="1" w:styleId="Normal">
     <w:name w:val="Normal"/>
